--- a/Resources/Club/SGDC constitution.docx
+++ b/Resources/Club/SGDC constitution.docx
@@ -3,126 +3,518 @@
 <w:document xmlns:wpc="http://schemas.microsoft.com/office/word/2010/wordprocessingCanvas" xmlns:mc="http://schemas.openxmlformats.org/markup-compatibility/2006" xmlns:o="urn:schemas-microsoft-com:office:office" xmlns:r="http://schemas.openxmlformats.org/officeDocument/2006/relationships" xmlns:m="http://schemas.openxmlformats.org/officeDocument/2006/math" xmlns:v="urn:schemas-microsoft-com:vml" xmlns:wp14="http://schemas.microsoft.com/office/word/2010/wordprocessingDrawing" xmlns:wp="http://schemas.openxmlformats.org/drawingml/2006/wordprocessingDrawing" xmlns:w10="urn:schemas-microsoft-com:office:word" xmlns:w="http://schemas.openxmlformats.org/wordprocessingml/2006/main" xmlns:w14="http://schemas.microsoft.com/office/word/2010/wordml" xmlns:wpg="http://schemas.microsoft.com/office/word/2010/wordprocessingGroup" xmlns:wpi="http://schemas.microsoft.com/office/word/2010/wordprocessingInk" xmlns:wne="http://schemas.microsoft.com/office/word/2006/wordml" xmlns:wps="http://schemas.microsoft.com/office/word/2010/wordprocessingShape" mc:Ignorable="w14 wp14">
   <w:body>
     <w:p>
+      <w:r>
+        <w:t>Name</w:t>
+      </w:r>
+      <w:r>
+        <w:tab/>
+      </w:r>
+      <w:r>
+        <w:tab/>
+        <w:t>Stevens Game Development Club</w:t>
+      </w:r>
+    </w:p>
+    <w:p>
+      <w:pPr>
+        <w:ind w:left="720" w:hanging="720"/>
+      </w:pPr>
+      <w:r>
+        <w:t>Purpose</w:t>
+      </w:r>
+      <w:r>
+        <w:tab/>
+        <w:t>Develop electronic games for education, entertainment, profit, cooperation, and competition.</w:t>
+      </w:r>
+    </w:p>
+    <w:p>
+      <w:pPr>
+        <w:ind w:left="720" w:hanging="720"/>
+      </w:pPr>
+      <w:r>
+        <w:t>Club Mascot</w:t>
+      </w:r>
+      <w:r>
+        <w:tab/>
+        <w:t>Polar Bear</w:t>
+      </w:r>
+    </w:p>
+    <w:p>
+      <w:r>
+        <w:t>Article 1</w:t>
+      </w:r>
+      <w:r>
+        <w:tab/>
+        <w:t>Election Procedure and Application</w:t>
+      </w:r>
+    </w:p>
+    <w:p>
+      <w:r>
+        <w:tab/>
+        <w:t>Article 1.1</w:t>
+      </w:r>
+      <w:r>
+        <w:tab/>
+      </w:r>
+      <w:r>
+        <w:t>Nominations must be submitted a week in advance.</w:t>
+      </w:r>
+    </w:p>
+    <w:p>
+      <w:r>
+        <w:tab/>
+        <w:t>Article 1.2</w:t>
+      </w:r>
+      <w:r>
+        <w:tab/>
+        <w:t xml:space="preserve">Only </w:t>
+      </w:r>
+      <w:r>
+        <w:t xml:space="preserve">active </w:t>
+      </w:r>
+      <w:r>
+        <w:t>members can vote in the election.</w:t>
+      </w:r>
+    </w:p>
+    <w:p>
+      <w:r>
+        <w:tab/>
+        <w:t xml:space="preserve">Article </w:t>
+      </w:r>
+      <w:proofErr w:type="gramStart"/>
+      <w:r>
+        <w:t>1.?</w:t>
+      </w:r>
+      <w:proofErr w:type="gramEnd"/>
+      <w:r>
+        <w:t xml:space="preserve"> </w:t>
+      </w:r>
+      <w:r>
+        <w:tab/>
+        <w:t>Only active members can be nominated for an officer position</w:t>
+      </w:r>
       <w:bookmarkStart w:id="0" w:name="_GoBack"/>
       <w:bookmarkEnd w:id="0"/>
       <w:r>
-        <w:t>Name</w:t>
-      </w:r>
-      <w:r>
-        <w:tab/>
-      </w:r>
-      <w:r>
-        <w:tab/>
-        <w:t>Stevens Game Development Club</w:t>
-      </w:r>
-    </w:p>
-    <w:p>
-      <w:pPr>
-        <w:ind w:left="720" w:hanging="720"/>
-      </w:pPr>
-      <w:r>
-        <w:t>Purpose</w:t>
-      </w:r>
-      <w:r>
-        <w:tab/>
-        <w:t>Develop electronic games for education, entertainment, profit, cooperation, and competition.</w:t>
-      </w:r>
-    </w:p>
-    <w:p>
-      <w:pPr>
-        <w:ind w:left="720" w:hanging="720"/>
-      </w:pPr>
-      <w:r>
-        <w:t>Club Mascot</w:t>
-      </w:r>
-      <w:r>
-        <w:tab/>
-        <w:t>Polar Bear</w:t>
-      </w:r>
-    </w:p>
-    <w:p>
-      <w:r>
-        <w:t>Article 1</w:t>
-      </w:r>
-      <w:r>
-        <w:tab/>
-        <w:t>Election Procedure and Application</w:t>
-      </w:r>
-    </w:p>
-    <w:p>
-      <w:r>
-        <w:tab/>
-        <w:t>Article 1.1</w:t>
-      </w:r>
-      <w:r>
-        <w:tab/>
-      </w:r>
-    </w:p>
-    <w:p>
-      <w:r>
-        <w:tab/>
-        <w:t xml:space="preserve">Article </w:t>
+        <w:t>.</w:t>
+      </w:r>
+    </w:p>
+    <w:p>
+      <w:r>
+        <w:t>Article 2</w:t>
+      </w:r>
+      <w:r>
+        <w:tab/>
+        <w:t>Officer Roles and Responsibilities</w:t>
+      </w:r>
+    </w:p>
+    <w:p>
+      <w:r>
+        <w:tab/>
+        <w:t>Article 2.1</w:t>
+      </w:r>
+      <w:r>
+        <w:tab/>
+        <w:t>Treasurer</w:t>
+      </w:r>
+    </w:p>
+    <w:p>
+      <w:pPr>
+        <w:ind w:left="2160" w:hanging="720"/>
+      </w:pPr>
+      <w:r>
+        <w:t>Article 2.1.1</w:t>
+      </w:r>
+      <w:r>
+        <w:tab/>
+        <w:t>Responsible for budget, all fiscal responsibilities, and obtaining equipment for the club.</w:t>
+      </w:r>
+    </w:p>
+    <w:p>
+      <w:r>
+        <w:tab/>
+        <w:t>Article 2.2</w:t>
+      </w:r>
+      <w:r>
+        <w:tab/>
+        <w:t>Secretary</w:t>
+      </w:r>
+    </w:p>
+    <w:p>
+      <w:pPr>
+        <w:ind w:left="1440"/>
+      </w:pPr>
+      <w:r>
+        <w:t>Article 2.2.1</w:t>
+      </w:r>
+      <w:r>
+        <w:tab/>
+        <w:t>Attendance records, mailing list membership management, all club resource sign out forms.</w:t>
+      </w:r>
+    </w:p>
+    <w:p>
+      <w:r>
+        <w:tab/>
+        <w:t>Article 2.3</w:t>
+      </w:r>
+      <w:r>
+        <w:tab/>
+        <w:t>Vice-President</w:t>
+      </w:r>
+    </w:p>
+    <w:p>
+      <w:r>
+        <w:tab/>
+      </w:r>
+      <w:r>
+        <w:tab/>
+        <w:t>Article 2.3.1</w:t>
+      </w:r>
+      <w:r>
+        <w:tab/>
+        <w:t>Responsible for President’s duty in the absence of the President.</w:t>
+      </w:r>
+    </w:p>
+    <w:p>
+      <w:r>
+        <w:tab/>
+      </w:r>
+      <w:r>
+        <w:tab/>
       </w:r>
       <w:proofErr w:type="gramStart"/>
       <w:r>
-        <w:t>1.?</w:t>
+        <w:t>Article 2.3.2</w:t>
+      </w:r>
+      <w:r>
+        <w:tab/>
+        <w:t>Responsible for the loaning of the room key and portable equipment.</w:t>
       </w:r>
       <w:proofErr w:type="gramEnd"/>
+    </w:p>
+    <w:p>
+      <w:r>
+        <w:tab/>
+        <w:t>Article 2.4</w:t>
+      </w:r>
+      <w:r>
+        <w:tab/>
+        <w:t>President</w:t>
+      </w:r>
+    </w:p>
+    <w:p>
+      <w:pPr>
+        <w:ind w:left="1440"/>
+      </w:pPr>
+      <w:r>
+        <w:t>Article 2.4.1</w:t>
+      </w:r>
+      <w:r>
+        <w:tab/>
+      </w:r>
+      <w:proofErr w:type="gramStart"/>
+      <w:r>
+        <w:t>All</w:t>
+      </w:r>
+      <w:proofErr w:type="gramEnd"/>
+      <w:r>
+        <w:t xml:space="preserve"> club management responsibilities which are not explicitly designated to other executive board members will be the responsibility of the President.</w:t>
+      </w:r>
+    </w:p>
+    <w:p>
+      <w:pPr>
+        <w:ind w:left="1440"/>
+      </w:pPr>
+      <w:r>
+        <w:t>Article 2.4.2</w:t>
+      </w:r>
+      <w:r>
+        <w:tab/>
+        <w:t>The President may at any time override the Vice-President on matters concerning equipment or room key.</w:t>
+      </w:r>
+    </w:p>
+    <w:p>
+      <w:pPr>
+        <w:ind w:left="1440"/>
+      </w:pPr>
+      <w:r>
+        <w:t xml:space="preserve">Article 2.4.3 </w:t>
+      </w:r>
+      <w:r>
+        <w:tab/>
+        <w:t>President’s decision can be overridden by two thirds of the Active Club Members.</w:t>
+      </w:r>
+    </w:p>
+    <w:p>
+      <w:r>
+        <w:t>Article 3</w:t>
+      </w:r>
+    </w:p>
+    <w:p>
+      <w:r>
+        <w:tab/>
+        <w:t>Article 3.1</w:t>
+      </w:r>
+      <w:r>
+        <w:tab/>
+        <w:t>The President and Vice-President will retain the keys to the club room.</w:t>
+      </w:r>
+    </w:p>
+    <w:p>
+      <w:pPr>
+        <w:ind w:left="1440" w:hanging="720"/>
+      </w:pPr>
+      <w:r>
+        <w:lastRenderedPageBreak/>
+        <w:t>Article 3.2</w:t>
+      </w:r>
+      <w:r>
+        <w:tab/>
+        <w:t>Club members can borrow the key if they were an active club member for the previous semester.</w:t>
+      </w:r>
+    </w:p>
+    <w:p>
+      <w:pPr>
+        <w:ind w:left="1440" w:hanging="720"/>
+      </w:pPr>
+      <w:r>
+        <w:tab/>
+        <w:t>Article 3.2.1</w:t>
+      </w:r>
+      <w:r>
+        <w:tab/>
+      </w:r>
+      <w:proofErr w:type="gramStart"/>
+      <w:r>
+        <w:t>A</w:t>
+      </w:r>
+      <w:proofErr w:type="gramEnd"/>
+      <w:r>
+        <w:t xml:space="preserve"> form must be filled out to borrow the key which will hold the member liable for the room.</w:t>
+      </w:r>
+    </w:p>
+    <w:p>
+      <w:pPr>
+        <w:ind w:left="2160" w:hanging="720"/>
+      </w:pPr>
+      <w:r>
+        <w:t>Article 3.2.2</w:t>
+      </w:r>
+      <w:r>
+        <w:tab/>
+      </w:r>
+      <w:proofErr w:type="gramStart"/>
+      <w:r>
+        <w:t>Any</w:t>
+      </w:r>
+      <w:proofErr w:type="gramEnd"/>
+      <w:r>
+        <w:t xml:space="preserve"> failure to protect room or equipment will result in loss of key privileges for the rest of the semester.</w:t>
+      </w:r>
+    </w:p>
+    <w:p>
+      <w:pPr>
+        <w:ind w:left="2160" w:hanging="720"/>
+      </w:pPr>
+      <w:r>
+        <w:t>Article 3.2.3</w:t>
+      </w:r>
+      <w:r>
+        <w:tab/>
+      </w:r>
+      <w:r>
+        <w:t>No more than one key can be checked out at any given time.</w:t>
+      </w:r>
+    </w:p>
+    <w:p>
+      <w:pPr>
+        <w:ind w:left="2160" w:hanging="720"/>
+      </w:pPr>
+      <w:r>
+        <w:t>Article 3.2.4</w:t>
+      </w:r>
+      <w:r>
+        <w:tab/>
+        <w:t>Only the Vice-President can loan out the key to the room</w:t>
+      </w:r>
+    </w:p>
+    <w:p>
+      <w:pPr>
+        <w:ind w:left="2160" w:hanging="720"/>
+      </w:pPr>
+      <w:r>
+        <w:t>Article 3.2.5</w:t>
+      </w:r>
+      <w:r>
+        <w:tab/>
+      </w:r>
+      <w:proofErr w:type="gramStart"/>
+      <w:r>
+        <w:t>The</w:t>
+      </w:r>
+      <w:proofErr w:type="gramEnd"/>
+      <w:r>
+        <w:t xml:space="preserve"> key can only be taken out for a period of 48 hours.</w:t>
+      </w:r>
+    </w:p>
+    <w:p>
+      <w:pPr>
+        <w:ind w:left="2160" w:hanging="720"/>
+      </w:pPr>
+      <w:r>
+        <w:tab/>
+        <w:t>Article 3.2.5.1</w:t>
+      </w:r>
+      <w:r>
+        <w:tab/>
+        <w:t>In order to renew the loan it must be returned to the Vice-President first and the form refilled out.</w:t>
+      </w:r>
+    </w:p>
+    <w:p>
+      <w:pPr>
+        <w:ind w:left="2880"/>
+      </w:pPr>
+      <w:r>
+        <w:t xml:space="preserve">Article 3.2.5.1.1 </w:t>
+      </w:r>
+      <w:proofErr w:type="gramStart"/>
+      <w:r>
+        <w:t>Can</w:t>
+      </w:r>
+      <w:proofErr w:type="gramEnd"/>
+      <w:r>
+        <w:t xml:space="preserve"> only be renewed if there is no one waiting on the key.</w:t>
+      </w:r>
+      <w:r>
+        <w:tab/>
+      </w:r>
+    </w:p>
+    <w:p>
+      <w:r>
+        <w:tab/>
+      </w:r>
+      <w:r>
+        <w:tab/>
+        <w:t>Article 3.2.6</w:t>
+      </w:r>
+      <w:r>
+        <w:tab/>
+      </w:r>
+      <w:proofErr w:type="gramStart"/>
+      <w:r>
+        <w:t>Ultimately</w:t>
+      </w:r>
+      <w:proofErr w:type="gramEnd"/>
+      <w:r>
+        <w:t xml:space="preserve"> the Vice-President has final authority on all key matters.</w:t>
+      </w:r>
+    </w:p>
+    <w:p>
+      <w:r>
+        <w:t>Article 4</w:t>
+      </w:r>
+    </w:p>
+    <w:p>
+      <w:r>
+        <w:tab/>
+        <w:t>Article 4.1</w:t>
+      </w:r>
+      <w:r>
+        <w:tab/>
+        <w:t>In order to borrow equipment, a form must be filled out.</w:t>
+      </w:r>
       <w:r>
         <w:t xml:space="preserve"> </w:t>
       </w:r>
-      <w:r>
-        <w:tab/>
-        <w:t xml:space="preserve">No </w:t>
+    </w:p>
+    <w:p>
+      <w:pPr>
+        <w:ind w:left="2160" w:hanging="720"/>
+      </w:pPr>
+      <w:r>
+        <w:t>Article 4.1.1</w:t>
+      </w:r>
+      <w:r>
+        <w:tab/>
       </w:r>
       <w:proofErr w:type="gramStart"/>
       <w:r>
-        <w:t>none</w:t>
+        <w:t>However</w:t>
       </w:r>
       <w:proofErr w:type="gramEnd"/>
       <w:r>
-        <w:t xml:space="preserve"> member of the club can apply to for the position of President.</w:t>
-      </w:r>
-    </w:p>
-    <w:p>
-      <w:r>
-        <w:t>Article 2</w:t>
-      </w:r>
-      <w:r>
-        <w:tab/>
-        <w:t>Officer Roles and Responsibilities</w:t>
-      </w:r>
-    </w:p>
-    <w:p>
-      <w:r>
-        <w:tab/>
-        <w:t>Article 2.1</w:t>
-      </w:r>
-      <w:r>
-        <w:tab/>
-        <w:t>Treasurer</w:t>
-      </w:r>
-    </w:p>
-    <w:p>
-      <w:pPr>
-        <w:ind w:left="2160" w:hanging="720"/>
-      </w:pPr>
-      <w:r>
-        <w:t>Article 2.1.1</w:t>
-      </w:r>
-      <w:r>
-        <w:tab/>
-        <w:t>Responsible for budget, all fiscal responsibilities, and obtaining equipment for the club.</w:t>
-      </w:r>
-    </w:p>
-    <w:p>
-      <w:r>
-        <w:tab/>
-        <w:t>Article 2.2</w:t>
-      </w:r>
-      <w:r>
-        <w:tab/>
-        <w:t>Secretary</w:t>
+        <w:t xml:space="preserve"> borrowing a club book will only require a signature on a sign out sheet.</w:t>
+      </w:r>
+    </w:p>
+    <w:p>
+      <w:pPr>
+        <w:ind w:left="720" w:firstLine="720"/>
+      </w:pPr>
+      <w:r>
+        <w:t>Article 4.1.2</w:t>
+      </w:r>
+      <w:r>
+        <w:tab/>
+      </w:r>
+      <w:proofErr w:type="gramStart"/>
+      <w:r>
+        <w:t>A</w:t>
+      </w:r>
+      <w:proofErr w:type="gramEnd"/>
+      <w:r>
+        <w:t xml:space="preserve"> book can</w:t>
+      </w:r>
+      <w:r>
+        <w:t xml:space="preserve"> be borrowed for a</w:t>
+      </w:r>
+      <w:r>
+        <w:t xml:space="preserve"> week</w:t>
+      </w:r>
+    </w:p>
+    <w:p>
+      <w:pPr>
+        <w:ind w:left="720" w:firstLine="720"/>
+      </w:pPr>
+      <w:r>
+        <w:tab/>
+        <w:t>Article 4.1.2.1</w:t>
+      </w:r>
+      <w:r>
+        <w:tab/>
+        <w:t>Leeway may be given in special cases</w:t>
+      </w:r>
+    </w:p>
+    <w:p>
+      <w:pPr>
+        <w:ind w:left="720" w:firstLine="720"/>
+      </w:pPr>
+      <w:r>
+        <w:t>Article 4.1.3</w:t>
+      </w:r>
+      <w:r>
+        <w:tab/>
+        <w:t>Sign out sheet will include date checked out and data returned.</w:t>
+      </w:r>
+    </w:p>
+    <w:p>
+      <w:pPr>
+        <w:ind w:left="2160"/>
+      </w:pPr>
+      <w:r>
+        <w:t>Article 4.1.3</w:t>
+      </w:r>
+      <w:r>
+        <w:tab/>
+        <w:t>Club member will be responsible for filling out the appropriate timeframe.</w:t>
+      </w:r>
+    </w:p>
+    <w:p>
+      <w:r>
+        <w:tab/>
+        <w:t>Article 4.2</w:t>
+      </w:r>
+      <w:r>
+        <w:tab/>
+        <w:t>Mobile Devices/High Valued equipment</w:t>
       </w:r>
     </w:p>
     <w:p>
@@ -130,61 +522,74 @@
         <w:ind w:left="1440"/>
       </w:pPr>
       <w:r>
-        <w:t>Article 2.2.1</w:t>
-      </w:r>
-      <w:r>
-        <w:tab/>
-        <w:t>Attendance records, mailing list membership management, all club resource sign out forms.</w:t>
-      </w:r>
-    </w:p>
-    <w:p>
-      <w:r>
-        <w:tab/>
-        <w:t>Article 2.3</w:t>
-      </w:r>
-      <w:r>
-        <w:tab/>
-        <w:t>Vice-President</w:t>
-      </w:r>
-    </w:p>
-    <w:p>
-      <w:r>
-        <w:tab/>
-      </w:r>
-      <w:r>
-        <w:tab/>
-        <w:t>Article 2.3.1</w:t>
-      </w:r>
-      <w:r>
-        <w:tab/>
-        <w:t>Responsible for President’s duty in the absence of the President.</w:t>
-      </w:r>
-    </w:p>
-    <w:p>
-      <w:r>
-        <w:tab/>
+        <w:t>Clause 1</w:t>
+      </w:r>
+      <w:r>
+        <w:tab/>
+        <w:t>Portable equipment can be loaned out to active members at the discretion of the Vice- President.</w:t>
+      </w:r>
+    </w:p>
+    <w:p>
+      <w:pPr>
+        <w:ind w:left="1440"/>
+      </w:pPr>
+      <w:r>
+        <w:t>Clause 2</w:t>
+      </w:r>
+      <w:r>
+        <w:tab/>
+        <w:t>Higher priority goes to active members using the equipment for development for a club project.</w:t>
+      </w:r>
+    </w:p>
+    <w:p>
+      <w:pPr>
+        <w:ind w:left="1440"/>
+      </w:pPr>
+      <w:r>
+        <w:t>Article 4.2.1</w:t>
       </w:r>
       <w:r>
         <w:tab/>
       </w:r>
       <w:proofErr w:type="gramStart"/>
       <w:r>
-        <w:t>Article 2.3.2</w:t>
-      </w:r>
-      <w:r>
-        <w:tab/>
-        <w:t>Responsible for the loaning of the room key and portable equipment.</w:t>
+        <w:t>A</w:t>
       </w:r>
       <w:proofErr w:type="gramEnd"/>
-    </w:p>
-    <w:p>
-      <w:r>
-        <w:tab/>
-        <w:t>Article 2.4</w:t>
-      </w:r>
-      <w:r>
-        <w:tab/>
-        <w:t>President</w:t>
+      <w:r>
+        <w:t xml:space="preserve"> form must be filled out for High Valued Equipment. No Exceptions.</w:t>
+      </w:r>
+    </w:p>
+    <w:p>
+      <w:r>
+        <w:lastRenderedPageBreak/>
+        <w:t>Clause</w:t>
+      </w:r>
+      <w:r>
+        <w:tab/>
+      </w:r>
+      <w:r>
+        <w:tab/>
+        <w:t>Equipment can only be borrowed by an Active Club Member of the previous semester</w:t>
+      </w:r>
+    </w:p>
+    <w:p>
+      <w:r>
+        <w:t>Article 5</w:t>
+      </w:r>
+      <w:r>
+        <w:tab/>
+        <w:t>Member definition</w:t>
+      </w:r>
+    </w:p>
+    <w:p>
+      <w:r>
+        <w:tab/>
+        <w:t>Article 5.1</w:t>
+      </w:r>
+      <w:r>
+        <w:tab/>
+        <w:t>Active Club Member</w:t>
       </w:r>
     </w:p>
     <w:p>
@@ -192,428 +597,29 @@
         <w:ind w:left="1440"/>
       </w:pPr>
       <w:r>
-        <w:t>Article 2.4.1</w:t>
-      </w:r>
-      <w:r>
-        <w:tab/>
+        <w:t>Article 5.1.1</w:t>
+      </w:r>
+      <w:r>
+        <w:tab/>
+        <w:t>In order to be considered an Active Club Members, they must have attended</w:t>
+      </w:r>
+      <w:r>
+        <w:t xml:space="preserve"> at least four of the last most recent 6 meetings in a row.</w:t>
+      </w:r>
+    </w:p>
+    <w:p>
+      <w:r>
+        <w:t>Article 6</w:t>
+      </w:r>
+    </w:p>
+    <w:p>
+      <w:r>
+        <w:tab/>
+        <w:t xml:space="preserve">The establishment of this constitution shall abolish all previously </w:t>
       </w:r>
       <w:proofErr w:type="gramStart"/>
       <w:r>
-        <w:t>All</w:t>
-      </w:r>
-      <w:proofErr w:type="gramEnd"/>
-      <w:r>
-        <w:t xml:space="preserve"> club management responsibilities which are not explicitly designated to other executive board members will be the responsibility of the President.</w:t>
-      </w:r>
-    </w:p>
-    <w:p>
-      <w:pPr>
-        <w:ind w:left="1440"/>
-      </w:pPr>
-      <w:r>
-        <w:t>Article 2.4.2</w:t>
-      </w:r>
-      <w:r>
-        <w:tab/>
-        <w:t>The President may at any time override the Vice-President on matters concerning equipment or room key.</w:t>
-      </w:r>
-    </w:p>
-    <w:p>
-      <w:pPr>
-        <w:ind w:left="1440"/>
-      </w:pPr>
-      <w:r>
-        <w:t xml:space="preserve">Article 2.4.3 </w:t>
-      </w:r>
-      <w:r>
-        <w:tab/>
-        <w:t>President’s decision can be overridden by two thirds of the Active Club Members.</w:t>
-      </w:r>
-    </w:p>
-    <w:p>
-      <w:r>
-        <w:t>Article 3</w:t>
-      </w:r>
-    </w:p>
-    <w:p>
-      <w:r>
-        <w:tab/>
-        <w:t>Article 3.1</w:t>
-      </w:r>
-      <w:r>
-        <w:tab/>
-        <w:t>The President and Vice-President will retain the keys to the club room.</w:t>
-      </w:r>
-    </w:p>
-    <w:p>
-      <w:pPr>
-        <w:ind w:left="1440" w:hanging="720"/>
-      </w:pPr>
-      <w:r>
-        <w:t>Article 3.2</w:t>
-      </w:r>
-      <w:r>
-        <w:tab/>
-        <w:t>Club members can borrow the key if they were an active club member for the previous semester.</w:t>
-      </w:r>
-    </w:p>
-    <w:p>
-      <w:pPr>
-        <w:ind w:left="1440" w:hanging="720"/>
-      </w:pPr>
-      <w:r>
-        <w:lastRenderedPageBreak/>
-        <w:tab/>
-        <w:t>Article 3.2.1</w:t>
-      </w:r>
-      <w:r>
-        <w:tab/>
-      </w:r>
-      <w:proofErr w:type="gramStart"/>
-      <w:r>
-        <w:t>A</w:t>
-      </w:r>
-      <w:proofErr w:type="gramEnd"/>
-      <w:r>
-        <w:t xml:space="preserve"> form must be filled out to borrow the key which will hold the member liable for the room.</w:t>
-      </w:r>
-    </w:p>
-    <w:p>
-      <w:pPr>
-        <w:ind w:left="2160" w:hanging="720"/>
-      </w:pPr>
-      <w:r>
-        <w:t>Article 3.2.2</w:t>
-      </w:r>
-      <w:r>
-        <w:tab/>
-      </w:r>
-      <w:proofErr w:type="gramStart"/>
-      <w:r>
-        <w:t>Any</w:t>
-      </w:r>
-      <w:proofErr w:type="gramEnd"/>
-      <w:r>
-        <w:t xml:space="preserve"> failure to protect room or equipment will result in loss of key privileges for the rest of the semester.</w:t>
-      </w:r>
-    </w:p>
-    <w:p>
-      <w:pPr>
-        <w:ind w:left="2160" w:hanging="720"/>
-      </w:pPr>
-      <w:r>
-        <w:t>Article 3.2.3</w:t>
-      </w:r>
-      <w:r>
-        <w:tab/>
-      </w:r>
-      <w:r>
-        <w:t>No more than one key can be checked out at any given time.</w:t>
-      </w:r>
-    </w:p>
-    <w:p>
-      <w:pPr>
-        <w:ind w:left="2160" w:hanging="720"/>
-      </w:pPr>
-      <w:r>
-        <w:t>Article 3.2.4</w:t>
-      </w:r>
-      <w:r>
-        <w:tab/>
-        <w:t>Only the Vice-President can loan out the key to the room</w:t>
-      </w:r>
-    </w:p>
-    <w:p>
-      <w:pPr>
-        <w:ind w:left="2160" w:hanging="720"/>
-      </w:pPr>
-      <w:r>
-        <w:t>Article 3.2.5</w:t>
-      </w:r>
-      <w:r>
-        <w:tab/>
-      </w:r>
-      <w:proofErr w:type="gramStart"/>
-      <w:r>
-        <w:t>The</w:t>
-      </w:r>
-      <w:proofErr w:type="gramEnd"/>
-      <w:r>
-        <w:t xml:space="preserve"> key can only be taken out for a period of 48 hours.</w:t>
-      </w:r>
-    </w:p>
-    <w:p>
-      <w:pPr>
-        <w:ind w:left="2160" w:hanging="720"/>
-      </w:pPr>
-      <w:r>
-        <w:tab/>
-        <w:t>Article 3.2.5.1</w:t>
-      </w:r>
-      <w:r>
-        <w:tab/>
-        <w:t>In order to renew the loan it must be returned to the Vice-President first and the form refilled out.</w:t>
-      </w:r>
-    </w:p>
-    <w:p>
-      <w:pPr>
-        <w:ind w:left="2880"/>
-      </w:pPr>
-      <w:r>
-        <w:t xml:space="preserve">Article 3.2.5.1.1 </w:t>
-      </w:r>
-      <w:proofErr w:type="gramStart"/>
-      <w:r>
-        <w:t>Can</w:t>
-      </w:r>
-      <w:proofErr w:type="gramEnd"/>
-      <w:r>
-        <w:t xml:space="preserve"> only be renewed if there is no one waiting on the key.</w:t>
-      </w:r>
-      <w:r>
-        <w:tab/>
-      </w:r>
-    </w:p>
-    <w:p>
-      <w:r>
-        <w:tab/>
-      </w:r>
-      <w:r>
-        <w:tab/>
-        <w:t>Article 3.2.6</w:t>
-      </w:r>
-      <w:r>
-        <w:tab/>
-      </w:r>
-      <w:proofErr w:type="gramStart"/>
-      <w:r>
-        <w:t>Ultimately</w:t>
-      </w:r>
-      <w:proofErr w:type="gramEnd"/>
-      <w:r>
-        <w:t xml:space="preserve"> the Vice-President has final authority on all key matters.</w:t>
-      </w:r>
-    </w:p>
-    <w:p>
-      <w:r>
-        <w:t>Article 4</w:t>
-      </w:r>
-    </w:p>
-    <w:p>
-      <w:r>
-        <w:tab/>
-        <w:t>Article 4.1</w:t>
-      </w:r>
-      <w:r>
-        <w:tab/>
-        <w:t>In order to borrow equipment, a form must be filled out.</w:t>
-      </w:r>
-      <w:r>
-        <w:t xml:space="preserve"> </w:t>
-      </w:r>
-    </w:p>
-    <w:p>
-      <w:pPr>
-        <w:ind w:left="2160" w:hanging="720"/>
-      </w:pPr>
-      <w:r>
-        <w:t>Article 4.1.1</w:t>
-      </w:r>
-      <w:r>
-        <w:tab/>
-      </w:r>
-      <w:proofErr w:type="gramStart"/>
-      <w:r>
-        <w:t>However</w:t>
-      </w:r>
-      <w:proofErr w:type="gramEnd"/>
-      <w:r>
-        <w:t xml:space="preserve"> borrowing a club book will only require a signature on a sign out sheet.</w:t>
-      </w:r>
-    </w:p>
-    <w:p>
-      <w:pPr>
-        <w:ind w:left="720" w:firstLine="720"/>
-      </w:pPr>
-      <w:r>
-        <w:t>Article 4.1.2</w:t>
-      </w:r>
-      <w:r>
-        <w:tab/>
-      </w:r>
-      <w:proofErr w:type="gramStart"/>
-      <w:r>
-        <w:t>A</w:t>
-      </w:r>
-      <w:proofErr w:type="gramEnd"/>
-      <w:r>
-        <w:t xml:space="preserve"> book can</w:t>
-      </w:r>
-      <w:r>
-        <w:t xml:space="preserve"> be borrowed for a</w:t>
-      </w:r>
-      <w:r>
-        <w:t xml:space="preserve"> week</w:t>
-      </w:r>
-    </w:p>
-    <w:p>
-      <w:pPr>
-        <w:ind w:left="720" w:firstLine="720"/>
-      </w:pPr>
-      <w:r>
-        <w:tab/>
-        <w:t>Article 4.1.2.1</w:t>
-      </w:r>
-      <w:r>
-        <w:tab/>
-        <w:t>Leeway may be given in special cases</w:t>
-      </w:r>
-    </w:p>
-    <w:p>
-      <w:pPr>
-        <w:ind w:left="720" w:firstLine="720"/>
-      </w:pPr>
-      <w:r>
-        <w:t>Article 4.1.3</w:t>
-      </w:r>
-      <w:r>
-        <w:tab/>
-        <w:t>Sign out sheet will include date checked out and data returned.</w:t>
-      </w:r>
-    </w:p>
-    <w:p>
-      <w:pPr>
-        <w:ind w:left="2160"/>
-      </w:pPr>
-      <w:r>
-        <w:t>Article 4.1.3</w:t>
-      </w:r>
-      <w:r>
-        <w:tab/>
-        <w:t>Club member will be responsible for filling out the appropriate timeframe.</w:t>
-      </w:r>
-    </w:p>
-    <w:p>
-      <w:r>
-        <w:tab/>
-        <w:t>Article 4.2</w:t>
-      </w:r>
-      <w:r>
-        <w:tab/>
-        <w:t>Mobile Devices/High Valued equipment</w:t>
-      </w:r>
-    </w:p>
-    <w:p>
-      <w:pPr>
-        <w:ind w:left="1440"/>
-      </w:pPr>
-      <w:r>
-        <w:t>Clause 1</w:t>
-      </w:r>
-      <w:r>
-        <w:tab/>
-        <w:t>Portable equipment can be loaned out to active members at the discretion of the Vice- President.</w:t>
-      </w:r>
-    </w:p>
-    <w:p>
-      <w:pPr>
-        <w:ind w:left="1440"/>
-      </w:pPr>
-      <w:r>
-        <w:t>Clause 2</w:t>
-      </w:r>
-      <w:r>
-        <w:tab/>
-        <w:t>Higher priority goes to active members using the equipment for development for a club project.</w:t>
-      </w:r>
-    </w:p>
-    <w:p>
-      <w:pPr>
-        <w:ind w:left="1440"/>
-      </w:pPr>
-      <w:r>
-        <w:t>Article 4.2.1</w:t>
-      </w:r>
-      <w:r>
-        <w:tab/>
-      </w:r>
-      <w:proofErr w:type="gramStart"/>
-      <w:r>
-        <w:t>A</w:t>
-      </w:r>
-      <w:proofErr w:type="gramEnd"/>
-      <w:r>
-        <w:t xml:space="preserve"> form must be filled out for High Valued Equipment. No Exceptions.</w:t>
-      </w:r>
-    </w:p>
-    <w:p>
-      <w:r>
-        <w:t>Clause</w:t>
-      </w:r>
-      <w:r>
-        <w:tab/>
-      </w:r>
-      <w:r>
-        <w:tab/>
-        <w:t>Equipment can only be borrowed by an Active Club Member of the previous semester</w:t>
-      </w:r>
-    </w:p>
-    <w:p>
-      <w:r>
-        <w:t>Article 5</w:t>
-      </w:r>
-      <w:r>
-        <w:tab/>
-        <w:t>Member definition</w:t>
-      </w:r>
-    </w:p>
-    <w:p>
-      <w:r>
-        <w:lastRenderedPageBreak/>
-        <w:tab/>
-        <w:t>Article 5.1</w:t>
-      </w:r>
-      <w:r>
-        <w:tab/>
-        <w:t>Active Club Member</w:t>
-      </w:r>
-    </w:p>
-    <w:p>
-      <w:pPr>
-        <w:ind w:left="1440"/>
-      </w:pPr>
-      <w:r>
-        <w:t>Article 5.1.1</w:t>
-      </w:r>
-      <w:r>
-        <w:tab/>
-        <w:t>In order to be considered an Active Club Members, they must have attended</w:t>
-      </w:r>
-      <w:r>
-        <w:t xml:space="preserve"> at least four of the last most recent 6 meetings in a row.</w:t>
-      </w:r>
-    </w:p>
-    <w:p>
-      <w:r>
-        <w:t>Article 6</w:t>
-      </w:r>
-    </w:p>
-    <w:p>
-      <w:r>
-        <w:tab/>
-      </w:r>
-      <w:r>
-        <w:t>The establishment of this constitution shall a</w:t>
-      </w:r>
-      <w:r>
-        <w:t xml:space="preserve">bolish all previously </w:t>
-      </w:r>
-      <w:proofErr w:type="gramStart"/>
-      <w:r>
-        <w:t xml:space="preserve">existing  </w:t>
-      </w:r>
-      <w:r>
-        <w:t>constitutions</w:t>
+        <w:t>existing  constitutions</w:t>
       </w:r>
       <w:proofErr w:type="gramEnd"/>
       <w:r>
